--- a/Senior-Design-Report-1.docx
+++ b/Senior-Design-Report-1.docx
@@ -186,13 +186,7 @@
         <w:pStyle w:val="Author"/>
       </w:pPr>
       <w:r>
-        <w:t>Gökhan MUTLU</w:t>
-      </w:r>
-      <w:r>
-        <w:t xml:space="preserve">, </w:t>
-      </w:r>
-      <w:r>
-        <w:t>Mamady III DIAKITE</w:t>
+        <w:t>Gökhan MUTLU, Mamady III DIAKITE</w:t>
       </w:r>
     </w:p>
     <w:p>
@@ -697,7 +691,23 @@
         <w:ind w:firstLine="420"/>
       </w:pPr>
       <w:r>
-        <w:t>This project aims to address this challenge by developing Global Connect, a user-friendly platform that seamlessly integrates company information from various sources. Utilizing a well-structured database and intuitive interface, Global Connect empowers individuals involved in trade to find accurate and comprehensive information effortlessly.</w:t>
+        <w:t xml:space="preserve">This project aims to address this challenge by developing </w:t>
+      </w:r>
+      <w:proofErr w:type="spellStart"/>
+      <w:r>
+        <w:t>Affield</w:t>
+      </w:r>
+      <w:proofErr w:type="spellEnd"/>
+      <w:r>
+        <w:t xml:space="preserve">, a user-friendly platform that seamlessly integrates company information from various sources. Utilizing a well-structured database and intuitive interface, </w:t>
+      </w:r>
+      <w:proofErr w:type="spellStart"/>
+      <w:r>
+        <w:t>Affield</w:t>
+      </w:r>
+      <w:proofErr w:type="spellEnd"/>
+      <w:r>
+        <w:t xml:space="preserve"> empowers individuals involved in trade to find accurate and comprehensive information effortlessly.</w:t>
       </w:r>
     </w:p>
     <w:p>
@@ -719,8 +729,16 @@
       </w:r>
     </w:p>
     <w:p>
-      <w:r>
-        <w:t>Global Connect strives to alleviate these challenges by offering the following benefits:</w:t>
+      <w:proofErr w:type="spellStart"/>
+      <w:r>
+        <w:t>Affield</w:t>
+      </w:r>
+      <w:proofErr w:type="spellEnd"/>
+      <w:r>
+        <w:t xml:space="preserve"> </w:t>
+      </w:r>
+      <w:r>
+        <w:t>strives to alleviate these challenges by offering the following benefits:</w:t>
       </w:r>
     </w:p>
     <w:p>
@@ -825,14 +843,7 @@
           <w:b/>
           <w:bCs/>
         </w:rPr>
-        <w:t>Yellow Pages</w:t>
-      </w:r>
-      <w:r>
-        <w:rPr>
-          <w:b/>
-          <w:bCs/>
-        </w:rPr>
-        <w:t>:</w:t>
+        <w:t>Yellow Pages:</w:t>
       </w:r>
       <w:r>
         <w:t xml:space="preserve"> Yellow Pages</w:t>
@@ -980,7 +991,6 @@
           <w:bCs/>
           <w:noProof/>
         </w:rPr>
-        <w:lastRenderedPageBreak/>
         <mc:AlternateContent>
           <mc:Choice Requires="wpg">
             <w:drawing>
@@ -2250,7 +2260,6 @@
       </w:pPr>
       <w:bookmarkStart w:id="11" w:name="_Toc22286"/>
       <w:r>
-        <w:lastRenderedPageBreak/>
         <w:t>User Interface Design</w:t>
       </w:r>
       <w:bookmarkEnd w:id="11"/>
@@ -3288,7 +3297,6 @@
           <w:b/>
           <w:bCs/>
         </w:rPr>
-        <w:lastRenderedPageBreak/>
         <w:t>Description of Entity Relationship Diagram:</w:t>
       </w:r>
     </w:p>
@@ -3298,78 +3306,34 @@
           <w:b/>
           <w:bCs/>
         </w:rPr>
-        <w:t>Compan</w:t>
-      </w:r>
+        <w:t>Company:</w:t>
+      </w:r>
+      <w:r>
+        <w:t xml:space="preserve"> Stores information about each company, including name, sector, details.</w:t>
+      </w:r>
+    </w:p>
+    <w:p>
       <w:r>
         <w:rPr>
           <w:b/>
           <w:bCs/>
         </w:rPr>
-        <w:t>y</w:t>
-      </w:r>
+        <w:t>Address:</w:t>
+      </w:r>
+      <w:r>
+        <w:t xml:space="preserve"> Stores address information for each company.</w:t>
+      </w:r>
+    </w:p>
+    <w:p>
       <w:r>
         <w:rPr>
           <w:b/>
           <w:bCs/>
         </w:rPr>
-        <w:t>:</w:t>
-      </w:r>
-      <w:r>
-        <w:t xml:space="preserve"> Stores information about each company, including name, sector, </w:t>
-      </w:r>
-      <w:r>
-        <w:t>details</w:t>
-      </w:r>
-      <w:r>
-        <w:t>.</w:t>
-      </w:r>
-    </w:p>
-    <w:p>
-      <w:r>
-        <w:rPr>
-          <w:b/>
-          <w:bCs/>
-        </w:rPr>
-        <w:t>Addres</w:t>
-      </w:r>
-      <w:r>
-        <w:rPr>
-          <w:b/>
-          <w:bCs/>
-        </w:rPr>
-        <w:t>s</w:t>
-      </w:r>
-      <w:r>
-        <w:rPr>
-          <w:b/>
-          <w:bCs/>
-        </w:rPr>
-        <w:t>:</w:t>
-      </w:r>
-      <w:r>
-        <w:t xml:space="preserve"> Stores address information for each company.</w:t>
-      </w:r>
-    </w:p>
-    <w:p>
-      <w:r>
-        <w:rPr>
-          <w:b/>
-          <w:bCs/>
-        </w:rPr>
-        <w:t>Phone</w:t>
-      </w:r>
-      <w:r>
-        <w:rPr>
-          <w:b/>
-          <w:bCs/>
-        </w:rPr>
-        <w:t>:</w:t>
-      </w:r>
-      <w:r>
-        <w:t xml:space="preserve"> Stores contact information for each company</w:t>
-      </w:r>
-      <w:r>
-        <w:t>.</w:t>
+        <w:t>Phone:</w:t>
+      </w:r>
+      <w:r>
+        <w:t xml:space="preserve"> Stores contact information for each company.</w:t>
       </w:r>
     </w:p>
     <w:p>
@@ -3381,16 +3345,7 @@
         <w:t>Link:</w:t>
       </w:r>
       <w:r>
-        <w:t xml:space="preserve"> </w:t>
-      </w:r>
-      <w:r>
-        <w:t xml:space="preserve">Stores </w:t>
-      </w:r>
-      <w:r>
-        <w:t>websites</w:t>
-      </w:r>
-      <w:r>
-        <w:t xml:space="preserve"> information for each company</w:t>
+        <w:t xml:space="preserve"> Stores websites information for each company</w:t>
       </w:r>
     </w:p>
     <w:p>
@@ -3399,45 +3354,22 @@
           <w:b/>
           <w:bCs/>
         </w:rPr>
-        <w:t>City</w:t>
-      </w:r>
+        <w:t>City:</w:t>
+      </w:r>
+      <w:r>
+        <w:t xml:space="preserve"> Stores city name location of company.</w:t>
+      </w:r>
+    </w:p>
+    <w:p>
       <w:r>
         <w:rPr>
           <w:b/>
           <w:bCs/>
         </w:rPr>
-        <w:t>:</w:t>
-      </w:r>
-      <w:r>
-        <w:t xml:space="preserve"> Stores</w:t>
-      </w:r>
-      <w:r>
-        <w:t xml:space="preserve"> city name location of company.</w:t>
-      </w:r>
-    </w:p>
-    <w:p>
-      <w:r>
-        <w:rPr>
-          <w:b/>
-          <w:bCs/>
-        </w:rPr>
-        <w:t>Country</w:t>
-      </w:r>
-      <w:r>
-        <w:rPr>
-          <w:b/>
-          <w:bCs/>
-        </w:rPr>
-        <w:t>:</w:t>
-      </w:r>
-      <w:r>
-        <w:t xml:space="preserve"> Stores </w:t>
-      </w:r>
-      <w:r>
-        <w:t>country of company location</w:t>
-      </w:r>
-      <w:r>
-        <w:t>.</w:t>
+        <w:t>Country:</w:t>
+      </w:r>
+      <w:r>
+        <w:t xml:space="preserve"> Stores country of company location.</w:t>
       </w:r>
     </w:p>
     <w:p>
